--- a/_CaseStudy/CaseStudy_FuramaResort_Module1_final.docx
+++ b/_CaseStudy/CaseStudy_FuramaResort_Module1_final.docx
@@ -3399,19 +3399,7 @@
           <w:sz w:val="24"/>
           <w:szCs w:val="24"/>
         </w:rPr>
-        <w:t>Sử dụng boolean, for và do while để duyệt và kiểm tra tính hợp l</w:t>
-      </w:r>
-      <w:bookmarkStart w:id="1" w:name="_GoBack"/>
-      <w:bookmarkEnd w:id="1"/>
-      <w:r>
-        <w:rPr>
-          <w:rFonts w:ascii="Times New Roman" w:eastAsia="Times New Roman" w:hAnsi="Times New Roman" w:cs="Times New Roman"/>
-          <w:i/>
-          <w:color w:val="FF0000"/>
-          <w:sz w:val="24"/>
-          <w:szCs w:val="24"/>
-        </w:rPr>
-        <w:t>ệ cho trường hợp này</w:t>
+        <w:t>Sử dụng boolean, for và do while để duyệt và kiểm tra tính hợp lệ cho trường hợp này</w:t>
       </w:r>
       <w:r>
         <w:rPr>
@@ -4301,6 +4289,8 @@
         </w:rPr>
         <w:t>Hiểu biết và sử dụng 1 số kĩ thuật về hàm</w:t>
       </w:r>
+      <w:bookmarkStart w:id="1" w:name="_GoBack"/>
+      <w:bookmarkEnd w:id="1"/>
     </w:p>
     <w:p>
       <w:pPr>
@@ -4389,6 +4379,18 @@
         </w:rPr>
         <w:t>(Lưu ý: Ở bài này chúng ta không copy lại mã nguồn cũ mà sẽ tổng hợp kiến thức và mã nguồn của các yêu cầu trước để hoàn thành các task bên dưới)</w:t>
       </w:r>
+    </w:p>
+    <w:p>
+      <w:pPr>
+        <w:spacing w:before="280" w:after="280" w:line="240" w:lineRule="auto"/>
+        <w:ind w:firstLine="284"/>
+        <w:jc w:val="both"/>
+        <w:rPr>
+          <w:rFonts w:ascii="Times New Roman" w:eastAsia="Times New Roman" w:hAnsi="Times New Roman" w:cs="Times New Roman"/>
+          <w:i/>
+          <w:color w:val="FF0000"/>
+        </w:rPr>
+      </w:pPr>
     </w:p>
     <w:p>
       <w:pPr>

--- a/_CaseStudy/CaseStudy_FuramaResort_Module1_final.docx
+++ b/_CaseStudy/CaseStudy_FuramaResort_Module1_final.docx
@@ -4289,8 +4289,6 @@
         </w:rPr>
         <w:t>Hiểu biết và sử dụng 1 số kĩ thuật về hàm</w:t>
       </w:r>
-      <w:bookmarkStart w:id="1" w:name="_GoBack"/>
-      <w:bookmarkEnd w:id="1"/>
     </w:p>
     <w:p>
       <w:pPr>
@@ -4447,7 +4445,21 @@
           <w:rFonts w:ascii="Times New Roman" w:eastAsia="Times New Roman" w:hAnsi="Times New Roman" w:cs="Times New Roman"/>
           <w:color w:val="000000"/>
         </w:rPr>
-        <w:t>Xây dựng function tên displayMainMenu() hiển thị menu để người dùng lựa chọn các tính năng</w:t>
+        <w:t xml:space="preserve">Xây dựng function tên </w:t>
+      </w:r>
+      <w:r>
+        <w:rPr>
+          <w:rFonts w:ascii="Times New Roman" w:eastAsia="Times New Roman" w:hAnsi="Times New Roman" w:cs="Times New Roman"/>
+          <w:color w:val="FF0000"/>
+        </w:rPr>
+        <w:t>displayMainMenu()</w:t>
+      </w:r>
+      <w:r>
+        <w:rPr>
+          <w:rFonts w:ascii="Times New Roman" w:eastAsia="Times New Roman" w:hAnsi="Times New Roman" w:cs="Times New Roman"/>
+          <w:color w:val="000000"/>
+        </w:rPr>
+        <w:t xml:space="preserve"> hiển thị menu để người dùng lựa chọn các tính năng</w:t>
       </w:r>
     </w:p>
     <w:p>
@@ -4634,7 +4646,21 @@
           <w:rFonts w:ascii="Times New Roman" w:eastAsia="Times New Roman" w:hAnsi="Times New Roman" w:cs="Times New Roman"/>
           <w:color w:val="000000"/>
         </w:rPr>
-        <w:t>Xây dựng hàm addNewCustomer() để thực hiện thêm thông tin của 1 khách hàng với các thuộc tính như yêu cầu 1 vào một mảng có tên là arrListCustomers. (</w:t>
+        <w:t xml:space="preserve">Xây dựng hàm </w:t>
+      </w:r>
+      <w:r>
+        <w:rPr>
+          <w:rFonts w:ascii="Times New Roman" w:eastAsia="Times New Roman" w:hAnsi="Times New Roman" w:cs="Times New Roman"/>
+          <w:color w:val="FF0000"/>
+        </w:rPr>
+        <w:t xml:space="preserve">addNewCustomer() </w:t>
+      </w:r>
+      <w:r>
+        <w:rPr>
+          <w:rFonts w:ascii="Times New Roman" w:eastAsia="Times New Roman" w:hAnsi="Times New Roman" w:cs="Times New Roman"/>
+          <w:color w:val="000000"/>
+        </w:rPr>
+        <w:t>để thực hiện thêm thông tin của 1 khách hàng với các thuộc tính như yêu cầu 1 vào một mảng có tên là arrListCustomers. (</w:t>
       </w:r>
       <w:r>
         <w:rPr>
@@ -4681,7 +4707,21 @@
           <w:rFonts w:ascii="Times New Roman" w:eastAsia="Times New Roman" w:hAnsi="Times New Roman" w:cs="Times New Roman"/>
           <w:color w:val="000000"/>
         </w:rPr>
-        <w:t>Xây dựng hàm displayCustomers() (</w:t>
+        <w:t xml:space="preserve">Xây dựng hàm </w:t>
+      </w:r>
+      <w:r>
+        <w:rPr>
+          <w:rFonts w:ascii="Times New Roman" w:eastAsia="Times New Roman" w:hAnsi="Times New Roman" w:cs="Times New Roman"/>
+          <w:color w:val="FF0000"/>
+        </w:rPr>
+        <w:t>displayCustomers()</w:t>
+      </w:r>
+      <w:r>
+        <w:rPr>
+          <w:rFonts w:ascii="Times New Roman" w:eastAsia="Times New Roman" w:hAnsi="Times New Roman" w:cs="Times New Roman"/>
+          <w:color w:val="000000"/>
+        </w:rPr>
+        <w:t xml:space="preserve"> (</w:t>
       </w:r>
       <w:r>
         <w:rPr>
@@ -4698,7 +4738,18 @@
           <w:i/>
           <w:color w:val="000000"/>
         </w:rPr>
-        <w:t xml:space="preserve">và 1 lựa chọn back. </w:t>
+        <w:t>và</w:t>
+      </w:r>
+      <w:bookmarkStart w:id="1" w:name="_GoBack"/>
+      <w:bookmarkEnd w:id="1"/>
+      <w:r>
+        <w:rPr>
+          <w:rFonts w:ascii="Times New Roman" w:eastAsia="Times New Roman" w:hAnsi="Times New Roman" w:cs="Times New Roman"/>
+          <w:b/>
+          <w:i/>
+          <w:color w:val="000000"/>
+        </w:rPr>
+        <w:t xml:space="preserve"> 1 lựa chọn back. </w:t>
       </w:r>
       <w:r>
         <w:rPr>

--- a/_CaseStudy/CaseStudy_FuramaResort_Module1_final.docx
+++ b/_CaseStudy/CaseStudy_FuramaResort_Module1_final.docx
@@ -4738,18 +4738,7 @@
           <w:i/>
           <w:color w:val="000000"/>
         </w:rPr>
-        <w:t>và</w:t>
-      </w:r>
-      <w:bookmarkStart w:id="1" w:name="_GoBack"/>
-      <w:bookmarkEnd w:id="1"/>
-      <w:r>
-        <w:rPr>
-          <w:rFonts w:ascii="Times New Roman" w:eastAsia="Times New Roman" w:hAnsi="Times New Roman" w:cs="Times New Roman"/>
-          <w:b/>
-          <w:i/>
-          <w:color w:val="000000"/>
-        </w:rPr>
-        <w:t xml:space="preserve"> 1 lựa chọn back. </w:t>
+        <w:t xml:space="preserve">và 1 lựa chọn back. </w:t>
       </w:r>
       <w:r>
         <w:rPr>
@@ -4791,7 +4780,7 @@
         <w:rPr>
           <w:rFonts w:ascii="Times New Roman" w:eastAsia="Times New Roman" w:hAnsi="Times New Roman" w:cs="Times New Roman"/>
           <w:b/>
-          <w:color w:val="000000"/>
+          <w:color w:val="FF0000"/>
           <w:u w:val="single"/>
         </w:rPr>
         <w:t>Note:</w:t>
@@ -4801,23 +4790,65 @@
           <w:rFonts w:ascii="Times New Roman" w:eastAsia="Times New Roman" w:hAnsi="Times New Roman" w:cs="Times New Roman"/>
           <w:color w:val="000000"/>
         </w:rPr>
-        <w:t xml:space="preserve"> Ở bài này hãy xây dựng 1 hàm displayInfomationCustomer() để hiển thị toàn bộ thông tin của 1 khách hàng bất kì sau đó sử dụng hàm này vào bên trong của hàm displayCustomers().</w:t>
-      </w:r>
-    </w:p>
-    <w:p>
-      <w:pPr>
-        <w:spacing w:before="280" w:after="280" w:line="240" w:lineRule="auto"/>
-        <w:ind w:firstLine="284"/>
-        <w:jc w:val="both"/>
+        <w:t xml:space="preserve"> Ở bài này hãy xây dựng 1 hàm displayInfomationCustomer() để hiển thị toàn bộ thông tin của 1 </w:t>
+      </w:r>
+      <w:r>
+        <w:rPr>
+          <w:rFonts w:ascii="Times New Roman" w:eastAsia="Times New Roman" w:hAnsi="Times New Roman" w:cs="Times New Roman"/>
+          <w:color w:val="FF0000"/>
+        </w:rPr>
+        <w:t xml:space="preserve">khách hàng bất kì </w:t>
+      </w:r>
+      <w:r>
+        <w:rPr>
+          <w:rFonts w:ascii="Times New Roman" w:eastAsia="Times New Roman" w:hAnsi="Times New Roman" w:cs="Times New Roman"/>
+          <w:color w:val="000000"/>
+        </w:rPr>
+        <w:t>sau đó sử dụng hàm này vào bên trong của hàm displayCustomers().</w:t>
+      </w:r>
+      <w:r>
+        <w:rPr>
+          <w:rFonts w:ascii="Times New Roman" w:eastAsia="Times New Roman" w:hAnsi="Times New Roman" w:cs="Times New Roman"/>
+          <w:color w:val="000000"/>
+        </w:rPr>
+        <w:t xml:space="preserve"> </w:t>
+      </w:r>
+    </w:p>
+    <w:p>
+      <w:pPr>
+        <w:pBdr>
+          <w:top w:val="nil"/>
+          <w:left w:val="nil"/>
+          <w:bottom w:val="nil"/>
+          <w:right w:val="nil"/>
+          <w:between w:val="nil"/>
+        </w:pBdr>
+        <w:tabs>
+          <w:tab w:val="left" w:pos="426"/>
+        </w:tabs>
+        <w:spacing w:before="280" w:after="280" w:line="240" w:lineRule="auto"/>
+        <w:ind w:left="284"/>
+        <w:jc w:val="both"/>
+        <w:rPr>
+          <w:rFonts w:ascii="Times New Roman" w:eastAsia="Times New Roman" w:hAnsi="Times New Roman" w:cs="Times New Roman"/>
+          <w:color w:val="000000"/>
+        </w:rPr>
+      </w:pPr>
+      <w:r>
         <w:rPr>
           <w:rFonts w:ascii="Times New Roman" w:eastAsia="Times New Roman" w:hAnsi="Times New Roman" w:cs="Times New Roman"/>
           <w:b/>
-          <w:sz w:val="24"/>
-          <w:szCs w:val="24"/>
+          <w:color w:val="FF0000"/>
           <w:u w:val="single"/>
         </w:rPr>
-      </w:pPr>
-      <w:r>
+        <w:t>//Không cần thiết</w:t>
+      </w:r>
+    </w:p>
+    <w:p>
+      <w:pPr>
+        <w:spacing w:before="280" w:after="280" w:line="240" w:lineRule="auto"/>
+        <w:ind w:firstLine="284"/>
+        <w:jc w:val="both"/>
         <w:rPr>
           <w:rFonts w:ascii="Times New Roman" w:eastAsia="Times New Roman" w:hAnsi="Times New Roman" w:cs="Times New Roman"/>
           <w:b/>
@@ -4825,6 +4856,15 @@
           <w:szCs w:val="24"/>
           <w:u w:val="single"/>
         </w:rPr>
+      </w:pPr>
+      <w:r>
+        <w:rPr>
+          <w:rFonts w:ascii="Times New Roman" w:eastAsia="Times New Roman" w:hAnsi="Times New Roman" w:cs="Times New Roman"/>
+          <w:b/>
+          <w:sz w:val="24"/>
+          <w:szCs w:val="24"/>
+          <w:u w:val="single"/>
+        </w:rPr>
         <w:t>Task 2:</w:t>
       </w:r>
     </w:p>
@@ -4846,13 +4886,13 @@
         <w:jc w:val="both"/>
         <w:rPr>
           <w:rFonts w:ascii="Times New Roman" w:eastAsia="Times New Roman" w:hAnsi="Times New Roman" w:cs="Times New Roman"/>
-          <w:color w:val="000000"/>
-        </w:rPr>
-      </w:pPr>
-      <w:r>
-        <w:rPr>
-          <w:rFonts w:ascii="Times New Roman" w:eastAsia="Times New Roman" w:hAnsi="Times New Roman" w:cs="Times New Roman"/>
-          <w:color w:val="000000"/>
+          <w:color w:val="FF0000"/>
+        </w:rPr>
+      </w:pPr>
+      <w:r>
+        <w:rPr>
+          <w:rFonts w:ascii="Times New Roman" w:eastAsia="Times New Roman" w:hAnsi="Times New Roman" w:cs="Times New Roman"/>
+          <w:color w:val="FF0000"/>
         </w:rPr>
         <w:t xml:space="preserve">Định nghĩa function có tên là editCustomer để chỉnh sửa thông tin cho Customer, sau khi chỉnh sửa hiển thị lại thông tin của Customer đó sau đó trả về </w:t>
       </w:r>
@@ -4860,7 +4900,7 @@
         <w:rPr>
           <w:rFonts w:ascii="Times New Roman" w:eastAsia="Times New Roman" w:hAnsi="Times New Roman" w:cs="Times New Roman"/>
           <w:b/>
-          <w:color w:val="000000"/>
+          <w:color w:val="FF0000"/>
         </w:rPr>
         <w:t>main menu</w:t>
       </w:r>
@@ -4936,8 +4976,24 @@
           <w:rFonts w:ascii="Times New Roman" w:eastAsia="Times New Roman" w:hAnsi="Times New Roman" w:cs="Times New Roman"/>
           <w:color w:val="000000"/>
         </w:rPr>
-        <w:t xml:space="preserve"> Trong các menu con luôn có 1 lựa chọn back để quay về menu gần nhất trước đó. Tận dụng lại hàm displayCustomers() ở bên trên.</w:t>
-      </w:r>
+        <w:t xml:space="preserve"> Trong các </w:t>
+      </w:r>
+      <w:r>
+        <w:rPr>
+          <w:rFonts w:ascii="Times New Roman" w:eastAsia="Times New Roman" w:hAnsi="Times New Roman" w:cs="Times New Roman"/>
+          <w:color w:val="FF0000"/>
+        </w:rPr>
+        <w:t xml:space="preserve">menu con luôn có 1 lựa chọn back </w:t>
+      </w:r>
+      <w:r>
+        <w:rPr>
+          <w:rFonts w:ascii="Times New Roman" w:eastAsia="Times New Roman" w:hAnsi="Times New Roman" w:cs="Times New Roman"/>
+          <w:color w:val="000000"/>
+        </w:rPr>
+        <w:t>để quay về menu gần nhất trước đó. Tận dụng lại hàm displayCustomers() ở bên trên.</w:t>
+      </w:r>
+      <w:bookmarkStart w:id="1" w:name="_GoBack"/>
+      <w:bookmarkEnd w:id="1"/>
     </w:p>
     <w:p>
       <w:pPr>
@@ -4965,6 +5021,7 @@
           <w:rFonts w:ascii="Times New Roman" w:eastAsia="Times New Roman" w:hAnsi="Times New Roman" w:cs="Times New Roman"/>
           <w:color w:val="000000"/>
         </w:rPr>
+        <w:lastRenderedPageBreak/>
         <w:t>Tương tự cho phần Delete Customer (</w:t>
       </w:r>
       <w:r>
@@ -5013,7 +5070,6 @@
           <w:b/>
           <w:color w:val="000000"/>
         </w:rPr>
-        <w:lastRenderedPageBreak/>
         <w:t xml:space="preserve">Note: </w:t>
       </w:r>
       <w:r>

--- a/_CaseStudy/CaseStudy_FuramaResort_Module1_final.docx
+++ b/_CaseStudy/CaseStudy_FuramaResort_Module1_final.docx
@@ -3277,7 +3277,7 @@
         </w:rPr>
         <w:t xml:space="preserve">(*) Địa chỉ email phải đúng theo định dạng </w:t>
       </w:r>
-      <w:hyperlink r:id="rId6">
+      <w:hyperlink r:id="rId7">
         <w:r>
           <w:rPr>
             <w:rFonts w:ascii="Times New Roman" w:eastAsia="Times New Roman" w:hAnsi="Times New Roman" w:cs="Times New Roman"/>
@@ -4992,8 +4992,6 @@
         </w:rPr>
         <w:t>để quay về menu gần nhất trước đó. Tận dụng lại hàm displayCustomers() ở bên trên.</w:t>
       </w:r>
-      <w:bookmarkStart w:id="1" w:name="_GoBack"/>
-      <w:bookmarkEnd w:id="1"/>
     </w:p>
     <w:p>
       <w:pPr>
@@ -5409,7 +5407,34 @@
           <w:sz w:val="24"/>
           <w:szCs w:val="24"/>
         </w:rPr>
-        <w:t xml:space="preserve">Tạo đối tượng có tên là Customer bao gồm các thuộc tính ở phần mô tả như yêu cầu 1 </w:t>
+        <w:t xml:space="preserve">Tạo </w:t>
+      </w:r>
+      <w:r>
+        <w:rPr>
+          <w:rFonts w:ascii="Times New Roman" w:eastAsia="Times New Roman" w:hAnsi="Times New Roman" w:cs="Times New Roman"/>
+          <w:color w:val="FF0000"/>
+          <w:sz w:val="24"/>
+          <w:szCs w:val="24"/>
+        </w:rPr>
+        <w:t>class</w:t>
+      </w:r>
+      <w:r>
+        <w:rPr>
+          <w:rFonts w:ascii="Times New Roman" w:eastAsia="Times New Roman" w:hAnsi="Times New Roman" w:cs="Times New Roman"/>
+          <w:color w:val="FF0000"/>
+          <w:sz w:val="24"/>
+          <w:szCs w:val="24"/>
+        </w:rPr>
+        <w:t xml:space="preserve"> </w:t>
+      </w:r>
+      <w:r>
+        <w:rPr>
+          <w:rFonts w:ascii="Times New Roman" w:eastAsia="Times New Roman" w:hAnsi="Times New Roman" w:cs="Times New Roman"/>
+          <w:color w:val="000000"/>
+          <w:sz w:val="24"/>
+          <w:szCs w:val="24"/>
+        </w:rPr>
+        <w:t xml:space="preserve">có tên là Customer bao gồm các thuộc tính ở phần mô tả như yêu cầu 1 </w:t>
       </w:r>
     </w:p>
     <w:p>
@@ -5442,7 +5467,18 @@
           <w:sz w:val="24"/>
           <w:szCs w:val="24"/>
         </w:rPr>
-        <w:t>Tiếp tục khởi tạo các phương thức getter/setter cho các thuộc tính của Customer</w:t>
+        <w:t>Tiếp tục khởi tạo các phươ</w:t>
+      </w:r>
+      <w:bookmarkStart w:id="1" w:name="_GoBack"/>
+      <w:bookmarkEnd w:id="1"/>
+      <w:r>
+        <w:rPr>
+          <w:rFonts w:ascii="Times New Roman" w:eastAsia="Times New Roman" w:hAnsi="Times New Roman" w:cs="Times New Roman"/>
+          <w:color w:val="000000"/>
+          <w:sz w:val="24"/>
+          <w:szCs w:val="24"/>
+        </w:rPr>
+        <w:t>ng thức getter/setter cho các thuộc tính của Customer</w:t>
       </w:r>
     </w:p>
     <w:p>
@@ -6280,7 +6316,7 @@
         </w:rPr>
         <w:t xml:space="preserve">Email phải có định dạng </w:t>
       </w:r>
-      <w:hyperlink r:id="rId7">
+      <w:hyperlink r:id="rId8">
         <w:r>
           <w:rPr>
             <w:rFonts w:ascii="Times New Roman" w:eastAsia="Times New Roman" w:hAnsi="Times New Roman" w:cs="Times New Roman"/>
@@ -8455,6 +8491,10 @@
 </go:gDocsCustomXmlDataStorage>
 </file>
 
+<file path=customXml/item2.xml><?xml version="1.0" encoding="utf-8"?>
+<b:Sources xmlns:b="http://schemas.openxmlformats.org/officeDocument/2006/bibliography" xmlns="http://schemas.openxmlformats.org/officeDocument/2006/bibliography" SelectedStyle="\APASixthEditionOfficeOnline.xsl" StyleName="APA" Version="6"/>
+</file>
+
 <file path=customXml/itemProps1.xml><?xml version="1.0" encoding="utf-8"?>
 <ds:datastoreItem xmlns:ds="http://schemas.openxmlformats.org/officeDocument/2006/customXml" ds:itemID="{11111111-1234-1234-1234-123412341234}">
   <ds:schemaRefs>
@@ -8462,4 +8502,12 @@
     <ds:schemaRef ds:uri="http://schemas.openxmlformats.org/officeDocument/2006/relationships"/>
   </ds:schemaRefs>
 </ds:datastoreItem>
+</file>
+
+<file path=customXml/itemProps2.xml><?xml version="1.0" encoding="utf-8"?>
+<ds:datastoreItem xmlns:ds="http://schemas.openxmlformats.org/officeDocument/2006/customXml" ds:itemID="{3C498FCA-504D-4CA0-ABD4-C8103FE033F8}">
+  <ds:schemaRefs>
+    <ds:schemaRef ds:uri="http://schemas.openxmlformats.org/officeDocument/2006/bibliography"/>
+  </ds:schemaRefs>
+</ds:datastoreItem>
 </file>
--- a/_CaseStudy/CaseStudy_FuramaResort_Module1_final.docx
+++ b/_CaseStudy/CaseStudy_FuramaResort_Module1_final.docx
@@ -4813,261 +4813,233 @@
         </w:rPr>
         <w:t xml:space="preserve"> </w:t>
       </w:r>
-    </w:p>
-    <w:p>
-      <w:pPr>
-        <w:pBdr>
-          <w:top w:val="nil"/>
-          <w:left w:val="nil"/>
-          <w:bottom w:val="nil"/>
-          <w:right w:val="nil"/>
-          <w:between w:val="nil"/>
-        </w:pBdr>
-        <w:tabs>
-          <w:tab w:val="left" w:pos="426"/>
-        </w:tabs>
-        <w:spacing w:before="280" w:after="280" w:line="240" w:lineRule="auto"/>
-        <w:ind w:left="284"/>
-        <w:jc w:val="both"/>
-        <w:rPr>
-          <w:rFonts w:ascii="Times New Roman" w:eastAsia="Times New Roman" w:hAnsi="Times New Roman" w:cs="Times New Roman"/>
-          <w:color w:val="000000"/>
-        </w:rPr>
-      </w:pPr>
+      <w:bookmarkStart w:id="1" w:name="_GoBack"/>
+      <w:bookmarkEnd w:id="1"/>
+    </w:p>
+    <w:p>
+      <w:pPr>
+        <w:spacing w:before="280" w:after="280" w:line="240" w:lineRule="auto"/>
+        <w:ind w:firstLine="284"/>
+        <w:jc w:val="both"/>
+        <w:rPr>
+          <w:rFonts w:ascii="Times New Roman" w:eastAsia="Times New Roman" w:hAnsi="Times New Roman" w:cs="Times New Roman"/>
+          <w:b/>
+          <w:sz w:val="24"/>
+          <w:szCs w:val="24"/>
+          <w:u w:val="single"/>
+        </w:rPr>
+      </w:pPr>
+      <w:r>
+        <w:rPr>
+          <w:rFonts w:ascii="Times New Roman" w:eastAsia="Times New Roman" w:hAnsi="Times New Roman" w:cs="Times New Roman"/>
+          <w:b/>
+          <w:sz w:val="24"/>
+          <w:szCs w:val="24"/>
+          <w:u w:val="single"/>
+        </w:rPr>
+        <w:t>Task 2:</w:t>
+      </w:r>
+    </w:p>
+    <w:p>
+      <w:pPr>
+        <w:numPr>
+          <w:ilvl w:val="0"/>
+          <w:numId w:val="4"/>
+        </w:numPr>
+        <w:pBdr>
+          <w:top w:val="nil"/>
+          <w:left w:val="nil"/>
+          <w:bottom w:val="nil"/>
+          <w:right w:val="nil"/>
+          <w:between w:val="nil"/>
+        </w:pBdr>
+        <w:spacing w:before="280" w:after="280" w:line="240" w:lineRule="auto"/>
+        <w:ind w:left="0" w:firstLine="284"/>
+        <w:jc w:val="both"/>
+        <w:rPr>
+          <w:rFonts w:ascii="Times New Roman" w:eastAsia="Times New Roman" w:hAnsi="Times New Roman" w:cs="Times New Roman"/>
+          <w:color w:val="FF0000"/>
+        </w:rPr>
+      </w:pPr>
+      <w:r>
+        <w:rPr>
+          <w:rFonts w:ascii="Times New Roman" w:eastAsia="Times New Roman" w:hAnsi="Times New Roman" w:cs="Times New Roman"/>
+          <w:color w:val="FF0000"/>
+        </w:rPr>
+        <w:t xml:space="preserve">Định nghĩa function có tên là editCustomer để chỉnh sửa thông tin cho Customer, sau khi chỉnh sửa hiển thị lại thông tin của Customer đó sau đó trả về </w:t>
+      </w:r>
       <w:r>
         <w:rPr>
           <w:rFonts w:ascii="Times New Roman" w:eastAsia="Times New Roman" w:hAnsi="Times New Roman" w:cs="Times New Roman"/>
           <w:b/>
           <w:color w:val="FF0000"/>
+        </w:rPr>
+        <w:t>main menu</w:t>
+      </w:r>
+    </w:p>
+    <w:p>
+      <w:pPr>
+        <w:pBdr>
+          <w:top w:val="nil"/>
+          <w:left w:val="nil"/>
+          <w:bottom w:val="nil"/>
+          <w:right w:val="nil"/>
+          <w:between w:val="nil"/>
+        </w:pBdr>
+        <w:spacing w:before="280" w:after="280" w:line="240" w:lineRule="auto"/>
+        <w:ind w:firstLine="284"/>
+        <w:jc w:val="both"/>
+        <w:rPr>
+          <w:rFonts w:ascii="Times New Roman" w:eastAsia="Times New Roman" w:hAnsi="Times New Roman" w:cs="Times New Roman"/>
+          <w:color w:val="000000"/>
+        </w:rPr>
+      </w:pPr>
+      <w:r>
+        <w:rPr>
+          <w:rFonts w:ascii="Times New Roman" w:eastAsia="Times New Roman" w:hAnsi="Times New Roman" w:cs="Times New Roman"/>
+          <w:color w:val="000000"/>
+        </w:rPr>
+        <w:t>(</w:t>
+      </w:r>
+      <w:r>
+        <w:rPr>
+          <w:rFonts w:ascii="Times New Roman" w:eastAsia="Times New Roman" w:hAnsi="Times New Roman" w:cs="Times New Roman"/>
+          <w:i/>
+          <w:color w:val="000000"/>
+        </w:rPr>
+        <w:t>sau khi chọn edit hiển thị 1 menu con show toàn bộ tên Customer và IdCard cho phép người dùng chọn 1 Customer tiếp theo hiển thị 1 menu show thuộc tính và giá trị của thuộc tính cho phép người dùng lựa chọn thuộc tính muốn chỉnh sửa</w:t>
+      </w:r>
+      <w:r>
+        <w:rPr>
+          <w:rFonts w:ascii="Times New Roman" w:eastAsia="Times New Roman" w:hAnsi="Times New Roman" w:cs="Times New Roman"/>
+          <w:color w:val="000000"/>
+        </w:rPr>
+        <w:t>)</w:t>
+      </w:r>
+    </w:p>
+    <w:p>
+      <w:pPr>
+        <w:pBdr>
+          <w:top w:val="nil"/>
+          <w:left w:val="nil"/>
+          <w:bottom w:val="nil"/>
+          <w:right w:val="nil"/>
+          <w:between w:val="nil"/>
+        </w:pBdr>
+        <w:spacing w:before="280" w:after="280" w:line="240" w:lineRule="auto"/>
+        <w:ind w:firstLine="284"/>
+        <w:jc w:val="both"/>
+        <w:rPr>
+          <w:rFonts w:ascii="Times New Roman" w:eastAsia="Times New Roman" w:hAnsi="Times New Roman" w:cs="Times New Roman"/>
+          <w:color w:val="000000"/>
+        </w:rPr>
+      </w:pPr>
+      <w:r>
+        <w:rPr>
+          <w:rFonts w:ascii="Times New Roman" w:eastAsia="Times New Roman" w:hAnsi="Times New Roman" w:cs="Times New Roman"/>
+          <w:b/>
+          <w:color w:val="000000"/>
           <w:u w:val="single"/>
         </w:rPr>
-        <w:t>//Không cần thiết</w:t>
-      </w:r>
-    </w:p>
-    <w:p>
-      <w:pPr>
-        <w:spacing w:before="280" w:after="280" w:line="240" w:lineRule="auto"/>
-        <w:ind w:firstLine="284"/>
-        <w:jc w:val="both"/>
+        <w:t>Note:</w:t>
+      </w:r>
+      <w:r>
+        <w:rPr>
+          <w:rFonts w:ascii="Times New Roman" w:eastAsia="Times New Roman" w:hAnsi="Times New Roman" w:cs="Times New Roman"/>
+          <w:color w:val="000000"/>
+        </w:rPr>
+        <w:t xml:space="preserve"> Trong các </w:t>
+      </w:r>
+      <w:r>
+        <w:rPr>
+          <w:rFonts w:ascii="Times New Roman" w:eastAsia="Times New Roman" w:hAnsi="Times New Roman" w:cs="Times New Roman"/>
+          <w:color w:val="FF0000"/>
+        </w:rPr>
+        <w:t xml:space="preserve">menu con luôn có 1 lựa chọn back </w:t>
+      </w:r>
+      <w:r>
+        <w:rPr>
+          <w:rFonts w:ascii="Times New Roman" w:eastAsia="Times New Roman" w:hAnsi="Times New Roman" w:cs="Times New Roman"/>
+          <w:color w:val="000000"/>
+        </w:rPr>
+        <w:t>để quay về menu gần nhất trước đó. Tận dụng lại hàm displayCustomers() ở bên trên.</w:t>
+      </w:r>
+    </w:p>
+    <w:p>
+      <w:pPr>
+        <w:numPr>
+          <w:ilvl w:val="0"/>
+          <w:numId w:val="4"/>
+        </w:numPr>
+        <w:pBdr>
+          <w:top w:val="nil"/>
+          <w:left w:val="nil"/>
+          <w:bottom w:val="nil"/>
+          <w:right w:val="nil"/>
+          <w:between w:val="nil"/>
+        </w:pBdr>
+        <w:spacing w:before="280" w:after="280" w:line="240" w:lineRule="auto"/>
+        <w:ind w:left="0" w:firstLine="284"/>
+        <w:jc w:val="both"/>
+        <w:rPr>
+          <w:rFonts w:ascii="Times New Roman" w:eastAsia="Times New Roman" w:hAnsi="Times New Roman" w:cs="Times New Roman"/>
+          <w:color w:val="000000"/>
+        </w:rPr>
+      </w:pPr>
+      <w:r>
+        <w:rPr>
+          <w:rFonts w:ascii="Times New Roman" w:eastAsia="Times New Roman" w:hAnsi="Times New Roman" w:cs="Times New Roman"/>
+          <w:color w:val="000000"/>
+        </w:rPr>
+        <w:t>Tương tự cho phần Delete Customer (</w:t>
+      </w:r>
+      <w:r>
+        <w:rPr>
+          <w:rFonts w:ascii="Times New Roman" w:eastAsia="Times New Roman" w:hAnsi="Times New Roman" w:cs="Times New Roman"/>
+          <w:i/>
+          <w:color w:val="000000"/>
+        </w:rPr>
+        <w:t>làm như phần note của editCustomer</w:t>
+      </w:r>
+      <w:r>
+        <w:rPr>
+          <w:rFonts w:ascii="Times New Roman" w:eastAsia="Times New Roman" w:hAnsi="Times New Roman" w:cs="Times New Roman"/>
+          <w:color w:val="000000"/>
+        </w:rPr>
+        <w:t>)</w:t>
+      </w:r>
+      <w:r>
+        <w:rPr>
+          <w:rFonts w:ascii="Times New Roman" w:hAnsi="Times New Roman" w:cs="Times New Roman" w:hint="eastAsia"/>
+          <w:color w:val="000000"/>
+        </w:rPr>
+        <w:tab/>
+      </w:r>
+    </w:p>
+    <w:p>
+      <w:pPr>
+        <w:pBdr>
+          <w:top w:val="nil"/>
+          <w:left w:val="nil"/>
+          <w:bottom w:val="nil"/>
+          <w:right w:val="nil"/>
+          <w:between w:val="nil"/>
+        </w:pBdr>
+        <w:spacing w:before="280" w:after="280" w:line="240" w:lineRule="auto"/>
+        <w:ind w:left="284"/>
+        <w:jc w:val="both"/>
+        <w:rPr>
+          <w:rFonts w:ascii="Times New Roman" w:eastAsia="Times New Roman" w:hAnsi="Times New Roman" w:cs="Times New Roman"/>
+          <w:color w:val="000000"/>
+        </w:rPr>
+      </w:pPr>
+      <w:r>
         <w:rPr>
           <w:rFonts w:ascii="Times New Roman" w:eastAsia="Times New Roman" w:hAnsi="Times New Roman" w:cs="Times New Roman"/>
           <w:b/>
-          <w:sz w:val="24"/>
-          <w:szCs w:val="24"/>
-          <w:u w:val="single"/>
-        </w:rPr>
-      </w:pPr>
-      <w:r>
-        <w:rPr>
-          <w:rFonts w:ascii="Times New Roman" w:eastAsia="Times New Roman" w:hAnsi="Times New Roman" w:cs="Times New Roman"/>
-          <w:b/>
-          <w:sz w:val="24"/>
-          <w:szCs w:val="24"/>
-          <w:u w:val="single"/>
-        </w:rPr>
-        <w:t>Task 2:</w:t>
-      </w:r>
-    </w:p>
-    <w:p>
-      <w:pPr>
-        <w:numPr>
-          <w:ilvl w:val="0"/>
-          <w:numId w:val="4"/>
-        </w:numPr>
-        <w:pBdr>
-          <w:top w:val="nil"/>
-          <w:left w:val="nil"/>
-          <w:bottom w:val="nil"/>
-          <w:right w:val="nil"/>
-          <w:between w:val="nil"/>
-        </w:pBdr>
-        <w:spacing w:before="280" w:after="280" w:line="240" w:lineRule="auto"/>
-        <w:ind w:left="0" w:firstLine="284"/>
-        <w:jc w:val="both"/>
-        <w:rPr>
-          <w:rFonts w:ascii="Times New Roman" w:eastAsia="Times New Roman" w:hAnsi="Times New Roman" w:cs="Times New Roman"/>
-          <w:color w:val="FF0000"/>
-        </w:rPr>
-      </w:pPr>
-      <w:r>
-        <w:rPr>
-          <w:rFonts w:ascii="Times New Roman" w:eastAsia="Times New Roman" w:hAnsi="Times New Roman" w:cs="Times New Roman"/>
-          <w:color w:val="FF0000"/>
-        </w:rPr>
-        <w:t xml:space="preserve">Định nghĩa function có tên là editCustomer để chỉnh sửa thông tin cho Customer, sau khi chỉnh sửa hiển thị lại thông tin của Customer đó sau đó trả về </w:t>
-      </w:r>
-      <w:r>
-        <w:rPr>
-          <w:rFonts w:ascii="Times New Roman" w:eastAsia="Times New Roman" w:hAnsi="Times New Roman" w:cs="Times New Roman"/>
-          <w:b/>
-          <w:color w:val="FF0000"/>
-        </w:rPr>
-        <w:t>main menu</w:t>
-      </w:r>
-    </w:p>
-    <w:p>
-      <w:pPr>
-        <w:pBdr>
-          <w:top w:val="nil"/>
-          <w:left w:val="nil"/>
-          <w:bottom w:val="nil"/>
-          <w:right w:val="nil"/>
-          <w:between w:val="nil"/>
-        </w:pBdr>
-        <w:spacing w:before="280" w:after="280" w:line="240" w:lineRule="auto"/>
-        <w:ind w:firstLine="284"/>
-        <w:jc w:val="both"/>
-        <w:rPr>
-          <w:rFonts w:ascii="Times New Roman" w:eastAsia="Times New Roman" w:hAnsi="Times New Roman" w:cs="Times New Roman"/>
-          <w:color w:val="000000"/>
-        </w:rPr>
-      </w:pPr>
-      <w:r>
-        <w:rPr>
-          <w:rFonts w:ascii="Times New Roman" w:eastAsia="Times New Roman" w:hAnsi="Times New Roman" w:cs="Times New Roman"/>
-          <w:color w:val="000000"/>
-        </w:rPr>
-        <w:t>(</w:t>
-      </w:r>
-      <w:r>
-        <w:rPr>
-          <w:rFonts w:ascii="Times New Roman" w:eastAsia="Times New Roman" w:hAnsi="Times New Roman" w:cs="Times New Roman"/>
-          <w:i/>
-          <w:color w:val="000000"/>
-        </w:rPr>
-        <w:t>sau khi chọn edit hiển thị 1 menu con show toàn bộ tên Customer và IdCard cho phép người dùng chọn 1 Customer tiếp theo hiển thị 1 menu show thuộc tính và giá trị của thuộc tính cho phép người dùng lựa chọn thuộc tính muốn chỉnh sửa</w:t>
-      </w:r>
-      <w:r>
-        <w:rPr>
-          <w:rFonts w:ascii="Times New Roman" w:eastAsia="Times New Roman" w:hAnsi="Times New Roman" w:cs="Times New Roman"/>
-          <w:color w:val="000000"/>
-        </w:rPr>
-        <w:t>)</w:t>
-      </w:r>
-    </w:p>
-    <w:p>
-      <w:pPr>
-        <w:pBdr>
-          <w:top w:val="nil"/>
-          <w:left w:val="nil"/>
-          <w:bottom w:val="nil"/>
-          <w:right w:val="nil"/>
-          <w:between w:val="nil"/>
-        </w:pBdr>
-        <w:spacing w:before="280" w:after="280" w:line="240" w:lineRule="auto"/>
-        <w:ind w:firstLine="284"/>
-        <w:jc w:val="both"/>
-        <w:rPr>
-          <w:rFonts w:ascii="Times New Roman" w:eastAsia="Times New Roman" w:hAnsi="Times New Roman" w:cs="Times New Roman"/>
-          <w:color w:val="000000"/>
-        </w:rPr>
-      </w:pPr>
-      <w:r>
-        <w:rPr>
-          <w:rFonts w:ascii="Times New Roman" w:eastAsia="Times New Roman" w:hAnsi="Times New Roman" w:cs="Times New Roman"/>
-          <w:b/>
-          <w:color w:val="000000"/>
-          <w:u w:val="single"/>
-        </w:rPr>
-        <w:t>Note:</w:t>
-      </w:r>
-      <w:r>
-        <w:rPr>
-          <w:rFonts w:ascii="Times New Roman" w:eastAsia="Times New Roman" w:hAnsi="Times New Roman" w:cs="Times New Roman"/>
-          <w:color w:val="000000"/>
-        </w:rPr>
-        <w:t xml:space="preserve"> Trong các </w:t>
-      </w:r>
-      <w:r>
-        <w:rPr>
-          <w:rFonts w:ascii="Times New Roman" w:eastAsia="Times New Roman" w:hAnsi="Times New Roman" w:cs="Times New Roman"/>
-          <w:color w:val="FF0000"/>
-        </w:rPr>
-        <w:t xml:space="preserve">menu con luôn có 1 lựa chọn back </w:t>
-      </w:r>
-      <w:r>
-        <w:rPr>
-          <w:rFonts w:ascii="Times New Roman" w:eastAsia="Times New Roman" w:hAnsi="Times New Roman" w:cs="Times New Roman"/>
-          <w:color w:val="000000"/>
-        </w:rPr>
-        <w:t>để quay về menu gần nhất trước đó. Tận dụng lại hàm displayCustomers() ở bên trên.</w:t>
-      </w:r>
-    </w:p>
-    <w:p>
-      <w:pPr>
-        <w:numPr>
-          <w:ilvl w:val="0"/>
-          <w:numId w:val="4"/>
-        </w:numPr>
-        <w:pBdr>
-          <w:top w:val="nil"/>
-          <w:left w:val="nil"/>
-          <w:bottom w:val="nil"/>
-          <w:right w:val="nil"/>
-          <w:between w:val="nil"/>
-        </w:pBdr>
-        <w:spacing w:before="280" w:after="280" w:line="240" w:lineRule="auto"/>
-        <w:ind w:left="0" w:firstLine="284"/>
-        <w:jc w:val="both"/>
-        <w:rPr>
-          <w:rFonts w:ascii="Times New Roman" w:eastAsia="Times New Roman" w:hAnsi="Times New Roman" w:cs="Times New Roman"/>
-          <w:color w:val="000000"/>
-        </w:rPr>
-      </w:pPr>
-      <w:r>
-        <w:rPr>
-          <w:rFonts w:ascii="Times New Roman" w:eastAsia="Times New Roman" w:hAnsi="Times New Roman" w:cs="Times New Roman"/>
           <w:color w:val="000000"/>
         </w:rPr>
         <w:lastRenderedPageBreak/>
-        <w:t>Tương tự cho phần Delete Customer (</w:t>
-      </w:r>
-      <w:r>
-        <w:rPr>
-          <w:rFonts w:ascii="Times New Roman" w:eastAsia="Times New Roman" w:hAnsi="Times New Roman" w:cs="Times New Roman"/>
-          <w:i/>
-          <w:color w:val="000000"/>
-        </w:rPr>
-        <w:t>làm như phần note của editCustomer</w:t>
-      </w:r>
-      <w:r>
-        <w:rPr>
-          <w:rFonts w:ascii="Times New Roman" w:eastAsia="Times New Roman" w:hAnsi="Times New Roman" w:cs="Times New Roman"/>
-          <w:color w:val="000000"/>
-        </w:rPr>
-        <w:t>)</w:t>
-      </w:r>
-      <w:r>
-        <w:rPr>
-          <w:rFonts w:ascii="Times New Roman" w:hAnsi="Times New Roman" w:cs="Times New Roman" w:hint="eastAsia"/>
-          <w:color w:val="000000"/>
-        </w:rPr>
-        <w:tab/>
-      </w:r>
-    </w:p>
-    <w:p>
-      <w:pPr>
-        <w:pBdr>
-          <w:top w:val="nil"/>
-          <w:left w:val="nil"/>
-          <w:bottom w:val="nil"/>
-          <w:right w:val="nil"/>
-          <w:between w:val="nil"/>
-        </w:pBdr>
-        <w:spacing w:before="280" w:after="280" w:line="240" w:lineRule="auto"/>
-        <w:ind w:left="284"/>
-        <w:jc w:val="both"/>
-        <w:rPr>
-          <w:rFonts w:ascii="Times New Roman" w:eastAsia="Times New Roman" w:hAnsi="Times New Roman" w:cs="Times New Roman"/>
-          <w:color w:val="000000"/>
-        </w:rPr>
-      </w:pPr>
-      <w:r>
-        <w:rPr>
-          <w:rFonts w:ascii="Times New Roman" w:eastAsia="Times New Roman" w:hAnsi="Times New Roman" w:cs="Times New Roman"/>
-          <w:b/>
-          <w:color w:val="000000"/>
-        </w:rPr>
         <w:t xml:space="preserve">Note: </w:t>
       </w:r>
       <w:r>
@@ -5467,18 +5439,7 @@
           <w:sz w:val="24"/>
           <w:szCs w:val="24"/>
         </w:rPr>
-        <w:t>Tiếp tục khởi tạo các phươ</w:t>
-      </w:r>
-      <w:bookmarkStart w:id="1" w:name="_GoBack"/>
-      <w:bookmarkEnd w:id="1"/>
-      <w:r>
-        <w:rPr>
-          <w:rFonts w:ascii="Times New Roman" w:eastAsia="Times New Roman" w:hAnsi="Times New Roman" w:cs="Times New Roman"/>
-          <w:color w:val="000000"/>
-          <w:sz w:val="24"/>
-          <w:szCs w:val="24"/>
-        </w:rPr>
-        <w:t>ng thức getter/setter cho các thuộc tính của Customer</w:t>
+        <w:t>Tiếp tục khởi tạo các phương thức getter/setter cho các thuộc tính của Customer</w:t>
       </w:r>
     </w:p>
     <w:p>
@@ -8505,7 +8466,7 @@
 </file>
 
 <file path=customXml/itemProps2.xml><?xml version="1.0" encoding="utf-8"?>
-<ds:datastoreItem xmlns:ds="http://schemas.openxmlformats.org/officeDocument/2006/customXml" ds:itemID="{3C498FCA-504D-4CA0-ABD4-C8103FE033F8}">
+<ds:datastoreItem xmlns:ds="http://schemas.openxmlformats.org/officeDocument/2006/customXml" ds:itemID="{D2106652-1E77-408B-9FB3-BE20AD25D286}">
   <ds:schemaRefs>
     <ds:schemaRef ds:uri="http://schemas.openxmlformats.org/officeDocument/2006/bibliography"/>
   </ds:schemaRefs>
